--- a/reports/pz6report.docx
+++ b/reports/pz6report.docx
@@ -33,27 +33,18 @@
     </w:p>
     <w:p>
       <w:r>
-        <w:t xml:space="preserve">1. </w:t>
+        <w:t>1.</w:t>
       </w:r>
       <w:r>
         <w:t>Дан список размера N и целые числа K и L (1 &lt; K &lt; L &lt; N). Найти сумму элементов списка с номерами от K до L включительно.</w:t>
       </w:r>
     </w:p>
     <w:p>
-      <w:r>
-        <w:t xml:space="preserve">2. </w:t>
-      </w:r>
-      <w:r>
-        <w:t>Дан целочисленный список размера N. Найти количество различных элементов в данном списке.</w:t>
-      </w:r>
-    </w:p>
-    <w:p>
-      <w:r>
-        <w:t xml:space="preserve">3. </w:t>
-      </w:r>
-      <w:r>
-        <w:t>Дан список размера N, все элементы которого, кроме последнего, упорядочены по возрастанию. Сделать список упорядоченным, переместив последний элемент на новую позицию.</w:t>
-      </w:r>
+      <w:pPr>
+        <w:rPr>
+          <w:lang w:val="en-US"/>
+        </w:rPr>
+      </w:pPr>
     </w:p>
     <w:p>
       <w:r>
@@ -69,7 +60,13 @@
     <w:p>
       <w:pPr>
         <w:rPr>
+          <w:lang w:val="en-US"/>
+        </w:rPr>
+      </w:pPr>
+      <w:r>
+        <w:rPr>
           <w:rFonts w:ascii="Consolas" w:eastAsia="Times New Roman" w:hAnsi="Consolas" w:cs="Times New Roman"/>
+          <w:noProof/>
           <w:color w:val="6A9955"/>
           <w:kern w:val="0"/>
           <w:sz w:val="21"/>
@@ -77,110 +74,11 @@
           <w:lang w:eastAsia="ru-RU"/>
           <w14:ligatures w14:val="none"/>
         </w:rPr>
-      </w:pPr>
-      <w:r>
-        <w:t>1.</w:t>
-      </w:r>
-      <w:r>
-        <w:rPr>
-          <w:rFonts w:ascii="Consolas" w:eastAsia="Times New Roman" w:hAnsi="Consolas" w:cs="Times New Roman"/>
-          <w:color w:val="6A9955"/>
-          <w:kern w:val="0"/>
-          <w:sz w:val="21"/>
-          <w:szCs w:val="21"/>
-          <w:lang w:eastAsia="ru-RU"/>
-          <w14:ligatures w14:val="none"/>
-        </w:rPr>
-        <w:t xml:space="preserve"> </w:t>
-      </w:r>
-    </w:p>
-    <w:p>
-      <w:pPr>
-        <w:rPr>
-          <w:rFonts w:ascii="Consolas" w:eastAsia="Times New Roman" w:hAnsi="Consolas" w:cs="Times New Roman"/>
-          <w:color w:val="6A9955"/>
-          <w:kern w:val="0"/>
-          <w:sz w:val="21"/>
-          <w:szCs w:val="21"/>
-          <w:lang w:val="en-US" w:eastAsia="ru-RU"/>
-          <w14:ligatures w14:val="none"/>
-        </w:rPr>
-      </w:pPr>
-      <w:r>
-        <w:rPr>
-          <w:rFonts w:ascii="Consolas" w:eastAsia="Times New Roman" w:hAnsi="Consolas" w:cs="Times New Roman"/>
-          <w:color w:val="6A9955"/>
-          <w:kern w:val="0"/>
-          <w:sz w:val="21"/>
-          <w:szCs w:val="21"/>
-          <w:lang w:eastAsia="ru-RU"/>
-          <w14:ligatures w14:val="none"/>
-        </w:rPr>
         <w:drawing>
-          <wp:inline distT="0" distB="0" distL="0" distR="0" wp14:anchorId="32326AD4" wp14:editId="4316059C">
+          <wp:inline distT="0" distB="0" distL="0" distR="0" wp14:anchorId="2B3C6BA7" wp14:editId="7257D09B">
             <wp:extent cx="5940425" cy="4282440"/>
             <wp:effectExtent l="0" t="0" r="3175" b="3810"/>
-            <wp:docPr id="1" name="Рисунок 1"/>
-            <wp:cNvGraphicFramePr>
-              <a:graphicFrameLocks xmlns:a="http://schemas.openxmlformats.org/drawingml/2006/main" noChangeAspect="1"/>
-            </wp:cNvGraphicFramePr>
-            <a:graphic xmlns:a="http://schemas.openxmlformats.org/drawingml/2006/main">
-              <a:graphicData uri="http://schemas.openxmlformats.org/drawingml/2006/picture">
-                <pic:pic xmlns:pic="http://schemas.openxmlformats.org/drawingml/2006/picture">
-                  <pic:nvPicPr>
-                    <pic:cNvPr id="1" name=""/>
-                    <pic:cNvPicPr/>
-                  </pic:nvPicPr>
-                  <pic:blipFill>
-                    <a:blip r:embed="rId4"/>
-                    <a:stretch>
-                      <a:fillRect/>
-                    </a:stretch>
-                  </pic:blipFill>
-                  <pic:spPr>
-                    <a:xfrm>
-                      <a:off x="0" y="0"/>
-                      <a:ext cx="5940425" cy="4282440"/>
-                    </a:xfrm>
-                    <a:prstGeom prst="rect">
-                      <a:avLst/>
-                    </a:prstGeom>
-                  </pic:spPr>
-                </pic:pic>
-              </a:graphicData>
-            </a:graphic>
-          </wp:inline>
-        </w:drawing>
-      </w:r>
-    </w:p>
-    <w:p>
-      <w:pPr>
-        <w:rPr>
-          <w:rFonts w:ascii="Consolas" w:eastAsia="Times New Roman" w:hAnsi="Consolas" w:cs="Times New Roman"/>
-          <w:color w:val="6A9955"/>
-          <w:kern w:val="0"/>
-          <w:sz w:val="21"/>
-          <w:szCs w:val="21"/>
-          <w:lang w:val="en-US" w:eastAsia="ru-RU"/>
-          <w14:ligatures w14:val="none"/>
-        </w:rPr>
-      </w:pPr>
-      <w:r>
-        <w:rPr>
-          <w:rFonts w:ascii="Consolas" w:eastAsia="Times New Roman" w:hAnsi="Consolas" w:cs="Times New Roman"/>
-          <w:color w:val="6A9955"/>
-          <w:kern w:val="0"/>
-          <w:sz w:val="21"/>
-          <w:szCs w:val="21"/>
-          <w:lang w:val="en-US" w:eastAsia="ru-RU"/>
-          <w14:ligatures w14:val="none"/>
-        </w:rPr>
-        <w:lastRenderedPageBreak/>
-        <w:drawing>
-          <wp:inline distT="0" distB="0" distL="0" distR="0" wp14:anchorId="2ED1A4B1" wp14:editId="61BE2D34">
-            <wp:extent cx="5940425" cy="2216150"/>
-            <wp:effectExtent l="0" t="0" r="3175" b="0"/>
-            <wp:docPr id="2" name="Рисунок 2"/>
+            <wp:docPr id="3" name="Рисунок 3"/>
             <wp:cNvGraphicFramePr>
               <a:graphicFrameLocks xmlns:a="http://schemas.openxmlformats.org/drawingml/2006/main" noChangeAspect="1"/>
             </wp:cNvGraphicFramePr>
@@ -200,7 +98,7 @@
                   <pic:spPr>
                     <a:xfrm>
                       <a:off x="0" y="0"/>
-                      <a:ext cx="5940425" cy="2216150"/>
+                      <a:ext cx="5940425" cy="4282440"/>
                     </a:xfrm>
                     <a:prstGeom prst="rect">
                       <a:avLst/>
@@ -213,49 +111,29 @@
         </w:drawing>
       </w:r>
     </w:p>
-    <w:p/>
-    <w:p>
-      <w:pPr>
+    <w:p>
+      <w:pPr>
+        <w:rPr>
+          <w:lang w:val="en-US"/>
+        </w:rPr>
+      </w:pPr>
+      <w:r>
         <w:rPr>
           <w:rFonts w:ascii="Consolas" w:eastAsia="Times New Roman" w:hAnsi="Consolas" w:cs="Times New Roman"/>
+          <w:noProof/>
           <w:color w:val="6A9955"/>
           <w:kern w:val="0"/>
           <w:sz w:val="21"/>
           <w:szCs w:val="21"/>
-          <w:lang w:eastAsia="ru-RU"/>
+          <w:lang w:val="en-US" w:eastAsia="ru-RU"/>
           <w14:ligatures w14:val="none"/>
         </w:rPr>
-      </w:pPr>
-      <w:r>
-        <w:t>2.</w:t>
-      </w:r>
-      <w:r>
-        <w:rPr>
-          <w:rFonts w:ascii="Consolas" w:eastAsia="Times New Roman" w:hAnsi="Consolas" w:cs="Times New Roman"/>
-          <w:color w:val="6A9955"/>
-          <w:kern w:val="0"/>
-          <w:sz w:val="21"/>
-          <w:szCs w:val="21"/>
-          <w:lang w:eastAsia="ru-RU"/>
-          <w14:ligatures w14:val="none"/>
-        </w:rPr>
-        <w:t xml:space="preserve"> </w:t>
-      </w:r>
-      <w:r>
-        <w:rPr>
-          <w:rFonts w:ascii="Consolas" w:eastAsia="Times New Roman" w:hAnsi="Consolas" w:cs="Times New Roman"/>
-          <w:color w:val="6A9955"/>
-          <w:kern w:val="0"/>
-          <w:sz w:val="21"/>
-          <w:szCs w:val="21"/>
-          <w:lang w:eastAsia="ru-RU"/>
-          <w14:ligatures w14:val="none"/>
-        </w:rPr>
+        <w:lastRenderedPageBreak/>
         <w:drawing>
-          <wp:inline distT="0" distB="0" distL="0" distR="0" wp14:anchorId="28935B59" wp14:editId="69B05901">
-            <wp:extent cx="5940425" cy="3528695"/>
+          <wp:inline distT="0" distB="0" distL="0" distR="0" wp14:anchorId="7576DA9D" wp14:editId="4E36CA91">
+            <wp:extent cx="5940425" cy="2216150"/>
             <wp:effectExtent l="0" t="0" r="3175" b="0"/>
-            <wp:docPr id="4" name="Рисунок 4"/>
+            <wp:docPr id="7" name="Рисунок 7"/>
             <wp:cNvGraphicFramePr>
               <a:graphicFrameLocks xmlns:a="http://schemas.openxmlformats.org/drawingml/2006/main" noChangeAspect="1"/>
             </wp:cNvGraphicFramePr>
@@ -275,7 +153,7 @@
                   <pic:spPr>
                     <a:xfrm>
                       <a:off x="0" y="0"/>
-                      <a:ext cx="5940425" cy="3528695"/>
+                      <a:ext cx="5940425" cy="2216150"/>
                     </a:xfrm>
                     <a:prstGeom prst="rect">
                       <a:avLst/>
@@ -289,11 +167,44 @@
       </w:r>
     </w:p>
     <w:p>
+      <w:r>
+        <w:t xml:space="preserve">Протокол работы программы: </w:t>
+      </w:r>
+    </w:p>
+    <w:p>
+      <w:r>
+        <w:t xml:space="preserve">1. </w:t>
+      </w:r>
+      <w:r>
+        <w:t>Сумма элементов от 5 до 9: 35</w:t>
+      </w:r>
+    </w:p>
+    <w:p/>
+    <w:p/>
+    <w:p/>
+    <w:p>
       <w:pPr>
         <w:rPr>
           <w:lang w:val="en-US"/>
         </w:rPr>
       </w:pPr>
+      <w:r>
+        <w:t xml:space="preserve">2. </w:t>
+      </w:r>
+      <w:r>
+        <w:t>Дан целочисленный список размера N. Найти количество различных элементов в данном списке.</w:t>
+      </w:r>
+    </w:p>
+    <w:p>
+      <w:r>
+        <w:t>Текст программы:</w:t>
+      </w:r>
+      <w:r>
+        <w:rPr>
+          <w:noProof/>
+        </w:rPr>
+        <w:t xml:space="preserve"> </w:t>
+      </w:r>
     </w:p>
     <w:p>
       <w:pPr>
@@ -301,36 +212,22 @@
           <w:lang w:val="en-US"/>
         </w:rPr>
       </w:pPr>
-    </w:p>
-    <w:p>
-      <w:pPr>
-        <w:rPr>
-          <w:lang w:val="en-US"/>
-        </w:rPr>
-      </w:pPr>
-      <w:r>
-        <w:rPr>
-          <w:lang w:val="en-US"/>
-        </w:rPr>
-        <w:t>3.</w:t>
-      </w:r>
-    </w:p>
-    <w:p>
-      <w:pPr>
-        <w:rPr>
-          <w:lang w:val="en-US"/>
-        </w:rPr>
-      </w:pPr>
-      <w:r>
-        <w:rPr>
-          <w:lang w:val="en-US"/>
-        </w:rPr>
-        <w:lastRenderedPageBreak/>
+      <w:r>
+        <w:rPr>
+          <w:rFonts w:ascii="Consolas" w:eastAsia="Times New Roman" w:hAnsi="Consolas" w:cs="Times New Roman"/>
+          <w:noProof/>
+          <w:color w:val="6A9955"/>
+          <w:kern w:val="0"/>
+          <w:sz w:val="21"/>
+          <w:szCs w:val="21"/>
+          <w:lang w:eastAsia="ru-RU"/>
+          <w14:ligatures w14:val="none"/>
+        </w:rPr>
         <w:drawing>
-          <wp:inline distT="0" distB="0" distL="0" distR="0" wp14:anchorId="68192BCF" wp14:editId="0E63FA98">
-            <wp:extent cx="5940425" cy="4330065"/>
+          <wp:inline distT="0" distB="0" distL="0" distR="0" wp14:anchorId="1C789691" wp14:editId="2B962B75">
+            <wp:extent cx="5940425" cy="3528695"/>
             <wp:effectExtent l="0" t="0" r="3175" b="0"/>
-            <wp:docPr id="5" name="Рисунок 5"/>
+            <wp:docPr id="8" name="Рисунок 8"/>
             <wp:cNvGraphicFramePr>
               <a:graphicFrameLocks xmlns:a="http://schemas.openxmlformats.org/drawingml/2006/main" noChangeAspect="1"/>
             </wp:cNvGraphicFramePr>
@@ -350,7 +247,7 @@
                   <pic:spPr>
                     <a:xfrm>
                       <a:off x="0" y="0"/>
-                      <a:ext cx="5940425" cy="4330065"/>
+                      <a:ext cx="5940425" cy="3528695"/>
                     </a:xfrm>
                     <a:prstGeom prst="rect">
                       <a:avLst/>
@@ -364,11 +261,28 @@
       </w:r>
     </w:p>
     <w:p>
+      <w:r>
+        <w:t xml:space="preserve">Протокол работы программы: </w:t>
+      </w:r>
+    </w:p>
+    <w:p>
       <w:pPr>
         <w:rPr>
           <w:lang w:val="en-US"/>
         </w:rPr>
       </w:pPr>
+      <w:r>
+        <w:t xml:space="preserve">2. </w:t>
+      </w:r>
+      <w:r>
+        <w:t>Количество уникальных элементов: 4</w:t>
+      </w:r>
+    </w:p>
+    <w:p>
+      <w:r>
+        <w:lastRenderedPageBreak/>
+        <w:t>3. Дан список размера N, все элементы которого, кроме последнего, упорядочены по возрастанию. Сделать список упорядоченным, переместив последний элемент на новую позицию.</w:t>
+      </w:r>
     </w:p>
     <w:p>
       <w:pPr>
@@ -377,14 +291,45 @@
         </w:rPr>
       </w:pPr>
       <w:r>
+        <w:t>Текст программы:</w:t>
+      </w:r>
+      <w:r>
+        <w:rPr>
+          <w:noProof/>
+        </w:rPr>
+        <w:t xml:space="preserve"> </w:t>
+      </w:r>
+    </w:p>
+    <w:p/>
+    <w:p>
+      <w:pPr>
         <w:rPr>
           <w:lang w:val="en-US"/>
         </w:rPr>
+      </w:pPr>
+      <w:r>
+        <w:rPr>
+          <w:lang w:val="en-US"/>
+        </w:rPr>
+        <w:t>3.</w:t>
+      </w:r>
+    </w:p>
+    <w:p>
+      <w:pPr>
+        <w:rPr>
+          <w:lang w:val="en-US"/>
+        </w:rPr>
+      </w:pPr>
+      <w:r>
+        <w:rPr>
+          <w:noProof/>
+          <w:lang w:val="en-US"/>
+        </w:rPr>
         <w:drawing>
-          <wp:inline distT="0" distB="0" distL="0" distR="0" wp14:anchorId="30F179A0" wp14:editId="02E93F23">
-            <wp:extent cx="5940425" cy="4338955"/>
-            <wp:effectExtent l="0" t="0" r="3175" b="4445"/>
-            <wp:docPr id="6" name="Рисунок 6"/>
+          <wp:inline distT="0" distB="0" distL="0" distR="0" wp14:anchorId="68192BCF" wp14:editId="0E63FA98">
+            <wp:extent cx="5940425" cy="4330065"/>
+            <wp:effectExtent l="0" t="0" r="3175" b="0"/>
+            <wp:docPr id="5" name="Рисунок 5"/>
             <wp:cNvGraphicFramePr>
               <a:graphicFrameLocks xmlns:a="http://schemas.openxmlformats.org/drawingml/2006/main" noChangeAspect="1"/>
             </wp:cNvGraphicFramePr>
@@ -404,6 +349,62 @@
                   <pic:spPr>
                     <a:xfrm>
                       <a:off x="0" y="0"/>
+                      <a:ext cx="5940425" cy="4330065"/>
+                    </a:xfrm>
+                    <a:prstGeom prst="rect">
+                      <a:avLst/>
+                    </a:prstGeom>
+                  </pic:spPr>
+                </pic:pic>
+              </a:graphicData>
+            </a:graphic>
+          </wp:inline>
+        </w:drawing>
+      </w:r>
+    </w:p>
+    <w:p>
+      <w:pPr>
+        <w:rPr>
+          <w:lang w:val="en-US"/>
+        </w:rPr>
+      </w:pPr>
+    </w:p>
+    <w:p>
+      <w:pPr>
+        <w:rPr>
+          <w:lang w:val="en-US"/>
+        </w:rPr>
+      </w:pPr>
+      <w:r>
+        <w:rPr>
+          <w:noProof/>
+          <w:lang w:val="en-US"/>
+        </w:rPr>
+        <w:lastRenderedPageBreak/>
+        <w:drawing>
+          <wp:inline distT="0" distB="0" distL="0" distR="0" wp14:anchorId="30F179A0" wp14:editId="02E93F23">
+            <wp:extent cx="5940425" cy="4338955"/>
+            <wp:effectExtent l="0" t="0" r="3175" b="4445"/>
+            <wp:docPr id="6" name="Рисунок 6"/>
+            <wp:cNvGraphicFramePr>
+              <a:graphicFrameLocks xmlns:a="http://schemas.openxmlformats.org/drawingml/2006/main" noChangeAspect="1"/>
+            </wp:cNvGraphicFramePr>
+            <a:graphic xmlns:a="http://schemas.openxmlformats.org/drawingml/2006/main">
+              <a:graphicData uri="http://schemas.openxmlformats.org/drawingml/2006/picture">
+                <pic:pic xmlns:pic="http://schemas.openxmlformats.org/drawingml/2006/picture">
+                  <pic:nvPicPr>
+                    <pic:cNvPr id="1" name=""/>
+                    <pic:cNvPicPr/>
+                  </pic:nvPicPr>
+                  <pic:blipFill>
+                    <a:blip r:embed="rId9"/>
+                    <a:stretch>
+                      <a:fillRect/>
+                    </a:stretch>
+                  </pic:blipFill>
+                  <pic:spPr>
+                    <a:xfrm>
+                      <a:off x="0" y="0"/>
                       <a:ext cx="5940425" cy="4338955"/>
                     </a:xfrm>
                     <a:prstGeom prst="rect">
@@ -419,32 +420,12 @@
     </w:p>
     <w:p>
       <w:r>
-        <w:lastRenderedPageBreak/>
         <w:t xml:space="preserve">Протокол работы программы: </w:t>
       </w:r>
     </w:p>
     <w:p>
       <w:r>
-        <w:t xml:space="preserve">1. </w:t>
-      </w:r>
-      <w:r>
-        <w:t>Сумма элементов от 5 до 9: 35</w:t>
-      </w:r>
-    </w:p>
-    <w:p>
-      <w:r>
-        <w:t xml:space="preserve">2. </w:t>
-      </w:r>
-      <w:r>
-        <w:t>Количество уникальных элементов: 4</w:t>
-      </w:r>
-    </w:p>
-    <w:p>
-      <w:r>
-        <w:t xml:space="preserve">3. </w:t>
-      </w:r>
-      <w:r>
-        <w:t>Упорядоченный список: [1, 2, 3, 4, 5]</w:t>
+        <w:t>3. Упорядоченный список: [1, 2, 3, 4, 5]</w:t>
       </w:r>
     </w:p>
     <w:p>
@@ -483,6 +464,103 @@
     </w:sectPr>
   </w:body>
 </w:document>
+</file>
+
+<file path=word/numbering.xml><?xml version="1.0" encoding="utf-8"?>
+<w:numbering xmlns:wpc="http://schemas.microsoft.com/office/word/2010/wordprocessingCanvas" xmlns:cx="http://schemas.microsoft.com/office/drawing/2014/chartex" xmlns:cx1="http://schemas.microsoft.com/office/drawing/2015/9/8/chartex" xmlns:cx2="http://schemas.microsoft.com/office/drawing/2015/10/21/chartex" xmlns:cx3="http://schemas.microsoft.com/office/drawing/2016/5/9/chartex" xmlns:cx4="http://schemas.microsoft.com/office/drawing/2016/5/10/chartex" xmlns:cx5="http://schemas.microsoft.com/office/drawing/2016/5/11/chartex" xmlns:cx6="http://schemas.microsoft.com/office/drawing/2016/5/12/chartex" xmlns:cx7="http://schemas.microsoft.com/office/drawing/2016/5/13/chartex" xmlns:cx8="http://schemas.microsoft.com/office/drawing/2016/5/14/chartex" xmlns:mc="http://schemas.openxmlformats.org/markup-compatibility/2006" xmlns:aink="http://schemas.microsoft.com/office/drawing/2016/ink" xmlns:am3d="http://schemas.microsoft.com/office/drawing/2017/model3d" xmlns:o="urn:schemas-microsoft-com:office:office" xmlns:oel="http://schemas.microsoft.com/office/2019/extlst" xmlns:r="http://schemas.openxmlformats.org/officeDocument/2006/relationships" xmlns:m="http://schemas.openxmlformats.org/officeDocument/2006/math" xmlns:v="urn:schemas-microsoft-com:vml" xmlns:wp14="http://schemas.microsoft.com/office/word/2010/wordprocessingDrawing" xmlns:wp="http://schemas.openxmlformats.org/drawingml/2006/wordprocessingDrawing" xmlns:w10="urn:schemas-microsoft-com:office:word" xmlns:w="http://schemas.openxmlformats.org/wordprocessingml/2006/main" xmlns:w14="http://schemas.microsoft.com/office/word/2010/wordml" xmlns:w15="http://schemas.microsoft.com/office/word/2012/wordml" xmlns:w16cex="http://schemas.microsoft.com/office/word/2018/wordml/cex" xmlns:w16cid="http://schemas.microsoft.com/office/word/2016/wordml/cid" xmlns:w16="http://schemas.microsoft.com/office/word/2018/wordml" xmlns:w16sdtdh="http://schemas.microsoft.com/office/word/2020/wordml/sdtdatahash" xmlns:w16se="http://schemas.microsoft.com/office/word/2015/wordml/symex" xmlns:wpg="http://schemas.microsoft.com/office/word/2010/wordprocessingGroup" xmlns:wpi="http://schemas.microsoft.com/office/word/2010/wordprocessingInk" xmlns:wne="http://schemas.microsoft.com/office/word/2006/wordml" xmlns:wps="http://schemas.microsoft.com/office/word/2010/wordprocessingShape" mc:Ignorable="w14 w15 w16se w16cid w16 w16cex w16sdtdh wp14">
+  <w:abstractNum w:abstractNumId="0" w15:restartNumberingAfterBreak="0">
+    <w:nsid w:val="088F77AD"/>
+    <w:multiLevelType w:val="hybridMultilevel"/>
+    <w:tmpl w:val="FABE09BE"/>
+    <w:lvl w:ilvl="0" w:tplc="0419000F">
+      <w:start w:val="1"/>
+      <w:numFmt w:val="decimal"/>
+      <w:lvlText w:val="%1."/>
+      <w:lvlJc w:val="left"/>
+      <w:pPr>
+        <w:ind w:left="720" w:hanging="360"/>
+      </w:pPr>
+      <w:rPr>
+        <w:rFonts w:hint="default"/>
+      </w:rPr>
+    </w:lvl>
+    <w:lvl w:ilvl="1" w:tplc="04190019" w:tentative="1">
+      <w:start w:val="1"/>
+      <w:numFmt w:val="lowerLetter"/>
+      <w:lvlText w:val="%2."/>
+      <w:lvlJc w:val="left"/>
+      <w:pPr>
+        <w:ind w:left="1440" w:hanging="360"/>
+      </w:pPr>
+    </w:lvl>
+    <w:lvl w:ilvl="2" w:tplc="0419001B" w:tentative="1">
+      <w:start w:val="1"/>
+      <w:numFmt w:val="lowerRoman"/>
+      <w:lvlText w:val="%3."/>
+      <w:lvlJc w:val="right"/>
+      <w:pPr>
+        <w:ind w:left="2160" w:hanging="180"/>
+      </w:pPr>
+    </w:lvl>
+    <w:lvl w:ilvl="3" w:tplc="0419000F" w:tentative="1">
+      <w:start w:val="1"/>
+      <w:numFmt w:val="decimal"/>
+      <w:lvlText w:val="%4."/>
+      <w:lvlJc w:val="left"/>
+      <w:pPr>
+        <w:ind w:left="2880" w:hanging="360"/>
+      </w:pPr>
+    </w:lvl>
+    <w:lvl w:ilvl="4" w:tplc="04190019" w:tentative="1">
+      <w:start w:val="1"/>
+      <w:numFmt w:val="lowerLetter"/>
+      <w:lvlText w:val="%5."/>
+      <w:lvlJc w:val="left"/>
+      <w:pPr>
+        <w:ind w:left="3600" w:hanging="360"/>
+      </w:pPr>
+    </w:lvl>
+    <w:lvl w:ilvl="5" w:tplc="0419001B" w:tentative="1">
+      <w:start w:val="1"/>
+      <w:numFmt w:val="lowerRoman"/>
+      <w:lvlText w:val="%6."/>
+      <w:lvlJc w:val="right"/>
+      <w:pPr>
+        <w:ind w:left="4320" w:hanging="180"/>
+      </w:pPr>
+    </w:lvl>
+    <w:lvl w:ilvl="6" w:tplc="0419000F" w:tentative="1">
+      <w:start w:val="1"/>
+      <w:numFmt w:val="decimal"/>
+      <w:lvlText w:val="%7."/>
+      <w:lvlJc w:val="left"/>
+      <w:pPr>
+        <w:ind w:left="5040" w:hanging="360"/>
+      </w:pPr>
+    </w:lvl>
+    <w:lvl w:ilvl="7" w:tplc="04190019" w:tentative="1">
+      <w:start w:val="1"/>
+      <w:numFmt w:val="lowerLetter"/>
+      <w:lvlText w:val="%8."/>
+      <w:lvlJc w:val="left"/>
+      <w:pPr>
+        <w:ind w:left="5760" w:hanging="360"/>
+      </w:pPr>
+    </w:lvl>
+    <w:lvl w:ilvl="8" w:tplc="0419001B" w:tentative="1">
+      <w:start w:val="1"/>
+      <w:numFmt w:val="lowerRoman"/>
+      <w:lvlText w:val="%9."/>
+      <w:lvlJc w:val="right"/>
+      <w:pPr>
+        <w:ind w:left="6480" w:hanging="180"/>
+      </w:pPr>
+    </w:lvl>
+  </w:abstractNum>
+  <w:num w:numId="1" w16cid:durableId="1650279191">
+    <w:abstractNumId w:val="0"/>
+  </w:num>
+</w:numbering>
 </file>
 
 <file path=word/styles.xml><?xml version="1.0" encoding="utf-8"?>
@@ -1089,6 +1167,7 @@
   <w:style w:type="character" w:default="1" w:styleId="a0">
     <w:name w:val="Default Paragraph Font"/>
     <w:uiPriority w:val="1"/>
+    <w:semiHidden/>
     <w:unhideWhenUsed/>
   </w:style>
   <w:style w:type="table" w:default="1" w:styleId="a1">

--- a/reports/pz6report.docx
+++ b/reports/pz6report.docx
@@ -36,16 +36,10 @@
         <w:t>1.</w:t>
       </w:r>
       <w:r>
-        <w:t>Дан список размера N и целые числа K и L (1 &lt; K &lt; L &lt; N). Найти сумму элементов списка с номерами от K до L включительно.</w:t>
-      </w:r>
-    </w:p>
-    <w:p>
-      <w:pPr>
-        <w:rPr>
-          <w:lang w:val="en-US"/>
-        </w:rPr>
-      </w:pPr>
-    </w:p>
+        <w:t>Дан список размера N и целые числа K и L (1 &lt; K &lt; L &lt; N). Найти сумму элементов списка с номерами от K до L включительно</w:t>
+      </w:r>
+    </w:p>
+    <w:p/>
     <w:p>
       <w:r>
         <w:t>Текст программы:</w:t>
@@ -183,11 +177,6 @@
     <w:p/>
     <w:p/>
     <w:p>
-      <w:pPr>
-        <w:rPr>
-          <w:lang w:val="en-US"/>
-        </w:rPr>
-      </w:pPr>
       <w:r>
         <w:t xml:space="preserve">2. </w:t>
       </w:r>
